--- a/LB3/ЛБ 3 Кононова Виктория.docx
+++ b/LB3/ЛБ 3 Кононова Виктория.docx
@@ -133,15 +133,7 @@
           <w:sz w:val="60"/>
           <w:szCs w:val="60"/>
         </w:rPr>
-        <w:t>Лабораторная работа №</w:t>
-      </w:r>
-      <w:r>
-        <w:rPr>
-          <w:rFonts w:ascii="Bahnschrift SemiBold" w:hAnsi="Bahnschrift SemiBold"/>
-          <w:sz w:val="60"/>
-          <w:szCs w:val="60"/>
-        </w:rPr>
-        <w:t>3</w:t>
+        <w:t>Лабораторная работа №3</w:t>
       </w:r>
     </w:p>
     <w:p>
@@ -719,9 +711,9 @@
           <w:noProof/>
         </w:rPr>
         <w:drawing>
-          <wp:inline distT="0" distB="0" distL="0" distR="0" wp14:anchorId="47ED3C4A" wp14:editId="5A1CE81A">
-            <wp:extent cx="3117850" cy="4092178"/>
-            <wp:effectExtent l="0" t="0" r="6350" b="3810"/>
+          <wp:inline distT="0" distB="0" distL="0" distR="0" wp14:anchorId="419D1D1F" wp14:editId="63C8A378">
+            <wp:extent cx="5940425" cy="2025650"/>
+            <wp:effectExtent l="0" t="0" r="3175" b="0"/>
             <wp:docPr id="1" name="Рисунок 1"/>
             <wp:cNvGraphicFramePr>
               <a:graphicFrameLocks xmlns:a="http://schemas.openxmlformats.org/drawingml/2006/main" noChangeAspect="1"/>
@@ -742,7 +734,7 @@
                   <pic:spPr>
                     <a:xfrm>
                       <a:off x="0" y="0"/>
-                      <a:ext cx="3119582" cy="4094451"/>
+                      <a:ext cx="5940425" cy="2025650"/>
                     </a:xfrm>
                     <a:prstGeom prst="rect">
                       <a:avLst/>
@@ -790,22 +782,9 @@
           <w:u w:val="single"/>
         </w:rPr>
       </w:pPr>
-      <w:hyperlink r:id="rId6" w:history="1">
-        <w:r>
-          <w:rPr>
-            <w:rStyle w:val="a3"/>
-          </w:rPr>
-          <w:t>https://github.com/Liessa796/Programming/tree/main/LB3/src</w:t>
-        </w:r>
-      </w:hyperlink>
-    </w:p>
-    <w:p>
-      <w:pPr>
-        <w:jc w:val="center"/>
-        <w:rPr>
-          <w:u w:val="single"/>
-        </w:rPr>
-      </w:pPr>
+      <w:r>
+        <w:t>https://github.com/Liessa796/Programming/tree/main/LB3/src</w:t>
+      </w:r>
     </w:p>
     <w:p>
       <w:pPr>
@@ -842,51 +821,377 @@
       </w:r>
     </w:p>
     <w:p>
-      <w:r>
-        <w:t>Мама понял(-а)  Кто натворил(а)  и рассказал(-а) Папа когда он(-а) пришел(-ла) обедать Мама повторял(-а) "Во время еды надо, чтобы было весело" Малыш также думал  Все было весело когда  Все сидел(-и) за Стол и болтал(-и) Малыш говорил(-а)  а не ел(-а) на Обед Вареная Треска Овощной Суп Селедочные Котлеты Мама подал(-а)  Все Телячьи Отбивные на Сладкое Мама подал(-а)  Клубника начался(-</w:t>
-      </w:r>
+      <w:pPr>
+        <w:rPr>
+          <w:sz w:val="12"/>
+          <w:szCs w:val="12"/>
+        </w:rPr>
+      </w:pPr>
+      <w:r>
+        <w:rPr>
+          <w:sz w:val="12"/>
+          <w:szCs w:val="12"/>
+        </w:rPr>
+        <w:t>Мама поняла</w:t>
+      </w:r>
+    </w:p>
+    <w:p>
+      <w:pPr>
+        <w:rPr>
+          <w:sz w:val="12"/>
+          <w:szCs w:val="12"/>
+        </w:rPr>
+      </w:pPr>
+      <w:r>
+        <w:rPr>
+          <w:sz w:val="12"/>
+          <w:szCs w:val="12"/>
+        </w:rPr>
+        <w:t>Кто натворил</w:t>
+      </w:r>
+    </w:p>
+    <w:p>
+      <w:pPr>
+        <w:rPr>
+          <w:sz w:val="12"/>
+          <w:szCs w:val="12"/>
+        </w:rPr>
+      </w:pPr>
+      <w:r>
+        <w:rPr>
+          <w:sz w:val="12"/>
+          <w:szCs w:val="12"/>
+        </w:rPr>
+        <w:t>Мама рассказала Папа</w:t>
+      </w:r>
+    </w:p>
+    <w:p>
+      <w:pPr>
+        <w:rPr>
+          <w:sz w:val="12"/>
+          <w:szCs w:val="12"/>
+        </w:rPr>
+      </w:pPr>
+      <w:r>
+        <w:rPr>
+          <w:sz w:val="12"/>
+          <w:szCs w:val="12"/>
+        </w:rPr>
+        <w:t>Папа обедал</w:t>
+      </w:r>
+    </w:p>
+    <w:p>
+      <w:pPr>
+        <w:rPr>
+          <w:sz w:val="12"/>
+          <w:szCs w:val="12"/>
+        </w:rPr>
+      </w:pPr>
+      <w:r>
+        <w:rPr>
+          <w:sz w:val="12"/>
+          <w:szCs w:val="12"/>
+        </w:rPr>
+        <w:t>Мама: "Во время еды надо, чтобы было весело"</w:t>
+      </w:r>
+    </w:p>
+    <w:p>
+      <w:pPr>
+        <w:rPr>
+          <w:sz w:val="12"/>
+          <w:szCs w:val="12"/>
+        </w:rPr>
+      </w:pPr>
+      <w:r>
+        <w:rPr>
+          <w:sz w:val="12"/>
+          <w:szCs w:val="12"/>
+        </w:rPr>
+        <w:t>Малыш думал</w:t>
+      </w:r>
+    </w:p>
+    <w:p>
+      <w:pPr>
+        <w:rPr>
+          <w:sz w:val="12"/>
+          <w:szCs w:val="12"/>
+        </w:rPr>
+      </w:pPr>
+      <w:r>
+        <w:rPr>
+          <w:sz w:val="12"/>
+          <w:szCs w:val="12"/>
+        </w:rPr>
+        <w:t>Все веселились</w:t>
+      </w:r>
+    </w:p>
+    <w:p>
+      <w:pPr>
+        <w:rPr>
+          <w:sz w:val="12"/>
+          <w:szCs w:val="12"/>
+        </w:rPr>
+      </w:pPr>
+      <w:r>
+        <w:rPr>
+          <w:sz w:val="12"/>
+          <w:szCs w:val="12"/>
+        </w:rPr>
+        <w:t>Все сидели за Стол</w:t>
+      </w:r>
+    </w:p>
+    <w:p>
+      <w:pPr>
+        <w:rPr>
+          <w:sz w:val="12"/>
+          <w:szCs w:val="12"/>
+        </w:rPr>
+      </w:pPr>
+      <w:r>
+        <w:rPr>
+          <w:sz w:val="12"/>
+          <w:szCs w:val="12"/>
+        </w:rPr>
+        <w:t>Все болтали</w:t>
+      </w:r>
+    </w:p>
+    <w:p>
+      <w:pPr>
+        <w:rPr>
+          <w:sz w:val="12"/>
+          <w:szCs w:val="12"/>
+        </w:rPr>
+      </w:pPr>
+      <w:r>
+        <w:rPr>
+          <w:sz w:val="12"/>
+          <w:szCs w:val="12"/>
+        </w:rPr>
+        <w:t>Малыш болтал</w:t>
+      </w:r>
+    </w:p>
+    <w:p>
+      <w:pPr>
+        <w:rPr>
+          <w:sz w:val="12"/>
+          <w:szCs w:val="12"/>
+        </w:rPr>
+      </w:pPr>
+      <w:r>
+        <w:rPr>
+          <w:sz w:val="12"/>
+          <w:szCs w:val="12"/>
+        </w:rPr>
+        <w:t>Малыш не кушал</w:t>
+      </w:r>
+    </w:p>
+    <w:p>
+      <w:pPr>
+        <w:rPr>
+          <w:sz w:val="12"/>
+          <w:szCs w:val="12"/>
+        </w:rPr>
+      </w:pPr>
+      <w:r>
+        <w:rPr>
+          <w:sz w:val="12"/>
+          <w:szCs w:val="12"/>
+        </w:rPr>
+        <w:t>Обед был с вареная треска овощной суп селедочные котлеты</w:t>
+      </w:r>
+    </w:p>
+    <w:p>
+      <w:pPr>
+        <w:rPr>
+          <w:sz w:val="12"/>
+          <w:szCs w:val="12"/>
+        </w:rPr>
+      </w:pPr>
+      <w:r>
+        <w:rPr>
+          <w:sz w:val="12"/>
+          <w:szCs w:val="12"/>
+        </w:rPr>
+        <w:t>Мама подала</w:t>
+      </w:r>
+    </w:p>
+    <w:p>
+      <w:pPr>
+        <w:rPr>
+          <w:sz w:val="12"/>
+          <w:szCs w:val="12"/>
+        </w:rPr>
+      </w:pPr>
+      <w:r>
+        <w:rPr>
+          <w:sz w:val="12"/>
+          <w:szCs w:val="12"/>
+        </w:rPr>
+        <w:t>телячьи отбивные клубника</w:t>
+      </w:r>
+    </w:p>
+    <w:p>
+      <w:pPr>
+        <w:rPr>
+          <w:sz w:val="12"/>
+          <w:szCs w:val="12"/>
+        </w:rPr>
+      </w:pPr>
+      <w:r>
+        <w:rPr>
+          <w:sz w:val="12"/>
+          <w:szCs w:val="12"/>
+        </w:rPr>
+        <w:t>Боссе уезжал</w:t>
+      </w:r>
+    </w:p>
+    <w:p>
+      <w:pPr>
+        <w:rPr>
+          <w:sz w:val="12"/>
+          <w:szCs w:val="12"/>
+        </w:rPr>
+      </w:pPr>
       <w:proofErr w:type="spellStart"/>
       <w:r>
-        <w:t>лись</w:t>
+        <w:rPr>
+          <w:sz w:val="12"/>
+          <w:szCs w:val="12"/>
+        </w:rPr>
+        <w:t>Бетан</w:t>
       </w:r>
       <w:proofErr w:type="spellEnd"/>
       <w:r>
-        <w:t xml:space="preserve">) Летние Каникулы Боссе </w:t>
+        <w:rPr>
+          <w:sz w:val="12"/>
+          <w:szCs w:val="12"/>
+        </w:rPr>
+        <w:t xml:space="preserve"> уезжал</w:t>
+      </w:r>
+    </w:p>
+    <w:p>
+      <w:pPr>
+        <w:rPr>
+          <w:sz w:val="12"/>
+          <w:szCs w:val="12"/>
+        </w:rPr>
+      </w:pPr>
+      <w:r>
+        <w:rPr>
+          <w:sz w:val="12"/>
+          <w:szCs w:val="12"/>
+        </w:rPr>
+        <w:t xml:space="preserve">Боссе уезжал в </w:t>
       </w:r>
       <w:proofErr w:type="spellStart"/>
       <w:r>
+        <w:rPr>
+          <w:sz w:val="12"/>
+          <w:szCs w:val="12"/>
+        </w:rPr>
+        <w:t>Яхтклуб</w:t>
+      </w:r>
+      <w:proofErr w:type="spellEnd"/>
+    </w:p>
+    <w:p>
+      <w:pPr>
+        <w:rPr>
+          <w:sz w:val="12"/>
+          <w:szCs w:val="12"/>
+        </w:rPr>
+      </w:pPr>
+      <w:r>
+        <w:rPr>
+          <w:sz w:val="12"/>
+          <w:szCs w:val="12"/>
+        </w:rPr>
+        <w:t>Боссе учился Парусный спорт</w:t>
+      </w:r>
+    </w:p>
+    <w:p>
+      <w:pPr>
+        <w:rPr>
+          <w:sz w:val="12"/>
+          <w:szCs w:val="12"/>
+        </w:rPr>
+      </w:pPr>
+      <w:proofErr w:type="spellStart"/>
+      <w:r>
+        <w:rPr>
+          <w:sz w:val="12"/>
+          <w:szCs w:val="12"/>
+        </w:rPr>
         <w:t>Бетан</w:t>
       </w:r>
       <w:proofErr w:type="spellEnd"/>
       <w:r>
-        <w:t xml:space="preserve"> уезжал(-и)  из Дом Боссе уезжал(-и)  в </w:t>
-      </w:r>
-      <w:proofErr w:type="spellStart"/>
-      <w:r>
-        <w:t>Яхтклуб</w:t>
-      </w:r>
-      <w:proofErr w:type="spellEnd"/>
-      <w:r>
-        <w:t xml:space="preserve"> учиться  Парусный Спорт Боссе уезжал(-и)  в Крестьянский Хутор Там есть Лошади Это был Прощальный Обед Мама </w:t>
-      </w:r>
-      <w:proofErr w:type="spellStart"/>
-      <w:r>
-        <w:t>посталался</w:t>
-      </w:r>
-      <w:proofErr w:type="spellEnd"/>
-      <w:r>
-        <w:t>(-</w:t>
-      </w:r>
-      <w:proofErr w:type="spellStart"/>
-      <w:r>
-        <w:t>лась</w:t>
-      </w:r>
-      <w:proofErr w:type="spellEnd"/>
-      <w:r>
-        <w:t>)  превратился Прощальный Обед в Маленький Пир</w:t>
-      </w:r>
-    </w:p>
-    <w:p/>
+        <w:rPr>
+          <w:sz w:val="12"/>
+          <w:szCs w:val="12"/>
+        </w:rPr>
+        <w:t xml:space="preserve"> уезжал на Крестьянский хутор</w:t>
+      </w:r>
+    </w:p>
+    <w:p>
+      <w:pPr>
+        <w:rPr>
+          <w:sz w:val="12"/>
+          <w:szCs w:val="12"/>
+        </w:rPr>
+      </w:pPr>
+      <w:r>
+        <w:rPr>
+          <w:sz w:val="12"/>
+          <w:szCs w:val="12"/>
+        </w:rPr>
+        <w:t>Лошади были на Крестьянский хутор</w:t>
+      </w:r>
+    </w:p>
+    <w:p>
+      <w:pPr>
+        <w:rPr>
+          <w:sz w:val="12"/>
+          <w:szCs w:val="12"/>
+        </w:rPr>
+      </w:pPr>
+      <w:r>
+        <w:rPr>
+          <w:sz w:val="12"/>
+          <w:szCs w:val="12"/>
+        </w:rPr>
+        <w:t>Прощальный обед был</w:t>
+      </w:r>
+    </w:p>
+    <w:p>
+      <w:pPr>
+        <w:rPr>
+          <w:sz w:val="12"/>
+          <w:szCs w:val="12"/>
+        </w:rPr>
+      </w:pPr>
+      <w:r>
+        <w:rPr>
+          <w:sz w:val="12"/>
+          <w:szCs w:val="12"/>
+        </w:rPr>
+        <w:t>Мама постаралась</w:t>
+      </w:r>
+    </w:p>
+    <w:p>
+      <w:pPr>
+        <w:rPr>
+          <w:sz w:val="12"/>
+          <w:szCs w:val="12"/>
+        </w:rPr>
+      </w:pPr>
+      <w:r>
+        <w:rPr>
+          <w:sz w:val="12"/>
+          <w:szCs w:val="12"/>
+        </w:rPr>
+        <w:t>Маленький пир был</w:t>
+      </w:r>
+    </w:p>
     <w:p/>
     <w:p>
       <w:pPr>
@@ -903,7 +1208,6 @@
           <w:szCs w:val="28"/>
           <w:u w:val="single"/>
         </w:rPr>
-        <w:lastRenderedPageBreak/>
         <w:t>Выводы по работе</w:t>
       </w:r>
     </w:p>
@@ -918,7 +1222,11 @@
         <w:t xml:space="preserve">, </w:t>
       </w:r>
       <w:r>
-        <w:t xml:space="preserve">узнала больше о таких методах как </w:t>
+        <w:t xml:space="preserve">узнала больше о таких методах </w:t>
+      </w:r>
+      <w:proofErr w:type="gramStart"/>
+      <w:r>
+        <w:t xml:space="preserve">как </w:t>
       </w:r>
       <w:r>
         <w:t xml:space="preserve"> </w:t>
@@ -928,6 +1236,7 @@
         <w:t>equals</w:t>
       </w:r>
       <w:proofErr w:type="spellEnd"/>
+      <w:proofErr w:type="gramEnd"/>
       <w:r>
         <w:t xml:space="preserve">(), </w:t>
       </w:r>
@@ -945,10 +1254,7 @@
       </w:r>
       <w:proofErr w:type="spellEnd"/>
       <w:r>
-        <w:t>()</w:t>
-      </w:r>
-      <w:r>
-        <w:t xml:space="preserve">, </w:t>
+        <w:t xml:space="preserve">(), </w:t>
       </w:r>
       <w:r>
         <w:t xml:space="preserve">о принципах </w:t>
@@ -961,6 +1267,64 @@
       </w:r>
       <w:r>
         <w:t>.</w:t>
+      </w:r>
+    </w:p>
+    <w:p>
+      <w:pPr>
+        <w:jc w:val="center"/>
+      </w:pPr>
+      <w:r>
+        <w:rPr>
+          <w:noProof/>
+        </w:rPr>
+        <w:drawing>
+          <wp:inline distT="0" distB="0" distL="0" distR="0" wp14:anchorId="41A18429" wp14:editId="09A9FD09">
+            <wp:extent cx="3937000" cy="2336936"/>
+            <wp:effectExtent l="0" t="0" r="6350" b="6350"/>
+            <wp:docPr id="2" name="Рисунок 2"/>
+            <wp:cNvGraphicFramePr>
+              <a:graphicFrameLocks xmlns:a="http://schemas.openxmlformats.org/drawingml/2006/main" noChangeAspect="1"/>
+            </wp:cNvGraphicFramePr>
+            <a:graphic xmlns:a="http://schemas.openxmlformats.org/drawingml/2006/main">
+              <a:graphicData uri="http://schemas.openxmlformats.org/drawingml/2006/picture">
+                <pic:pic xmlns:pic="http://schemas.openxmlformats.org/drawingml/2006/picture">
+                  <pic:nvPicPr>
+                    <pic:cNvPr id="0" name="Picture 1"/>
+                    <pic:cNvPicPr>
+                      <a:picLocks noChangeAspect="1" noChangeArrowheads="1"/>
+                    </pic:cNvPicPr>
+                  </pic:nvPicPr>
+                  <pic:blipFill>
+                    <a:blip r:embed="rId6">
+                      <a:extLst>
+                        <a:ext uri="{28A0092B-C50C-407E-A947-70E740481C1C}">
+                          <a14:useLocalDpi xmlns:a14="http://schemas.microsoft.com/office/drawing/2010/main" val="0"/>
+                        </a:ext>
+                      </a:extLst>
+                    </a:blip>
+                    <a:srcRect/>
+                    <a:stretch>
+                      <a:fillRect/>
+                    </a:stretch>
+                  </pic:blipFill>
+                  <pic:spPr bwMode="auto">
+                    <a:xfrm>
+                      <a:off x="0" y="0"/>
+                      <a:ext cx="3945013" cy="2341692"/>
+                    </a:xfrm>
+                    <a:prstGeom prst="rect">
+                      <a:avLst/>
+                    </a:prstGeom>
+                    <a:noFill/>
+                    <a:ln>
+                      <a:noFill/>
+                    </a:ln>
+                  </pic:spPr>
+                </pic:pic>
+              </a:graphicData>
+            </a:graphic>
+          </wp:inline>
+        </w:drawing>
       </w:r>
     </w:p>
     <w:sectPr>

--- a/LB3/ЛБ 3 Кононова Виктория.docx
+++ b/LB3/ЛБ 3 Кононова Виктория.docx
@@ -709,12 +709,14 @@
       <w:r>
         <w:rPr>
           <w:noProof/>
+          <w:sz w:val="28"/>
+          <w:szCs w:val="28"/>
         </w:rPr>
         <w:drawing>
-          <wp:inline distT="0" distB="0" distL="0" distR="0" wp14:anchorId="419D1D1F" wp14:editId="63C8A378">
-            <wp:extent cx="5940425" cy="2025650"/>
-            <wp:effectExtent l="0" t="0" r="3175" b="0"/>
-            <wp:docPr id="1" name="Рисунок 1"/>
+          <wp:inline distT="0" distB="0" distL="0" distR="0" wp14:anchorId="503E5DD7" wp14:editId="410B6131">
+            <wp:extent cx="5930900" cy="1955800"/>
+            <wp:effectExtent l="0" t="0" r="0" b="6350"/>
+            <wp:docPr id="3" name="Рисунок 3"/>
             <wp:cNvGraphicFramePr>
               <a:graphicFrameLocks xmlns:a="http://schemas.openxmlformats.org/drawingml/2006/main" noChangeAspect="1"/>
             </wp:cNvGraphicFramePr>
@@ -722,23 +724,36 @@
               <a:graphicData uri="http://schemas.openxmlformats.org/drawingml/2006/picture">
                 <pic:pic xmlns:pic="http://schemas.openxmlformats.org/drawingml/2006/picture">
                   <pic:nvPicPr>
-                    <pic:cNvPr id="1" name=""/>
-                    <pic:cNvPicPr/>
+                    <pic:cNvPr id="0" name="Picture 1"/>
+                    <pic:cNvPicPr>
+                      <a:picLocks noChangeAspect="1" noChangeArrowheads="1"/>
+                    </pic:cNvPicPr>
                   </pic:nvPicPr>
                   <pic:blipFill>
-                    <a:blip r:embed="rId5"/>
+                    <a:blip r:embed="rId5" cstate="print">
+                      <a:extLst>
+                        <a:ext uri="{28A0092B-C50C-407E-A947-70E740481C1C}">
+                          <a14:useLocalDpi xmlns:a14="http://schemas.microsoft.com/office/drawing/2010/main" val="0"/>
+                        </a:ext>
+                      </a:extLst>
+                    </a:blip>
+                    <a:srcRect/>
                     <a:stretch>
                       <a:fillRect/>
                     </a:stretch>
                   </pic:blipFill>
-                  <pic:spPr>
+                  <pic:spPr bwMode="auto">
                     <a:xfrm>
                       <a:off x="0" y="0"/>
-                      <a:ext cx="5940425" cy="2025650"/>
+                      <a:ext cx="5930900" cy="1955800"/>
                     </a:xfrm>
                     <a:prstGeom prst="rect">
                       <a:avLst/>
                     </a:prstGeom>
+                    <a:noFill/>
+                    <a:ln>
+                      <a:noFill/>
+                    </a:ln>
                   </pic:spPr>
                 </pic:pic>
               </a:graphicData>
@@ -756,458 +771,449 @@
           <w:u w:val="single"/>
         </w:rPr>
       </w:pPr>
-    </w:p>
-    <w:p>
-      <w:pPr>
-        <w:jc w:val="center"/>
+      <w:r>
         <w:rPr>
           <w:sz w:val="28"/>
           <w:szCs w:val="28"/>
           <w:u w:val="single"/>
         </w:rPr>
-      </w:pPr>
-      <w:r>
+        <w:t>Исходный код программы.</w:t>
+      </w:r>
+    </w:p>
+    <w:p>
+      <w:pPr>
+        <w:jc w:val="center"/>
+        <w:rPr>
+          <w:u w:val="single"/>
+        </w:rPr>
+      </w:pPr>
+      <w:r>
+        <w:t>https://github.com/Liessa796/Programming/tree/main/LB3/src</w:t>
+      </w:r>
+    </w:p>
+    <w:p>
+      <w:pPr>
+        <w:jc w:val="center"/>
+        <w:rPr>
+          <w:u w:val="single"/>
+        </w:rPr>
+      </w:pPr>
+    </w:p>
+    <w:p>
+      <w:pPr>
+        <w:jc w:val="center"/>
+        <w:rPr>
+          <w:u w:val="single"/>
+        </w:rPr>
+      </w:pPr>
+    </w:p>
+    <w:p>
+      <w:pPr>
+        <w:jc w:val="center"/>
         <w:rPr>
           <w:sz w:val="28"/>
           <w:szCs w:val="28"/>
           <w:u w:val="single"/>
         </w:rPr>
-        <w:t>Исходный код программы.</w:t>
-      </w:r>
-    </w:p>
-    <w:p>
-      <w:pPr>
-        <w:jc w:val="center"/>
-        <w:rPr>
-          <w:u w:val="single"/>
-        </w:rPr>
-      </w:pPr>
-      <w:r>
-        <w:t>https://github.com/Liessa796/Programming/tree/main/LB3/src</w:t>
-      </w:r>
-    </w:p>
-    <w:p>
-      <w:pPr>
-        <w:jc w:val="center"/>
-        <w:rPr>
-          <w:u w:val="single"/>
-        </w:rPr>
-      </w:pPr>
-    </w:p>
-    <w:p>
-      <w:pPr>
-        <w:jc w:val="center"/>
-        <w:rPr>
-          <w:u w:val="single"/>
-        </w:rPr>
-      </w:pPr>
-    </w:p>
-    <w:p>
-      <w:pPr>
-        <w:jc w:val="center"/>
+      </w:pPr>
+      <w:r>
         <w:rPr>
           <w:sz w:val="28"/>
           <w:szCs w:val="28"/>
           <w:u w:val="single"/>
         </w:rPr>
-      </w:pPr>
-      <w:r>
+        <w:t>Результат работы программы</w:t>
+      </w:r>
+    </w:p>
+    <w:p>
+      <w:pPr>
+        <w:rPr>
+          <w:sz w:val="12"/>
+          <w:szCs w:val="12"/>
+        </w:rPr>
+      </w:pPr>
+      <w:r>
+        <w:rPr>
+          <w:sz w:val="12"/>
+          <w:szCs w:val="12"/>
+        </w:rPr>
+        <w:t>Мама поняла</w:t>
+      </w:r>
+    </w:p>
+    <w:p>
+      <w:pPr>
+        <w:rPr>
+          <w:sz w:val="12"/>
+          <w:szCs w:val="12"/>
+        </w:rPr>
+      </w:pPr>
+      <w:r>
+        <w:rPr>
+          <w:sz w:val="12"/>
+          <w:szCs w:val="12"/>
+        </w:rPr>
+        <w:t>Кто натворил</w:t>
+      </w:r>
+    </w:p>
+    <w:p>
+      <w:pPr>
+        <w:rPr>
+          <w:sz w:val="12"/>
+          <w:szCs w:val="12"/>
+        </w:rPr>
+      </w:pPr>
+      <w:r>
+        <w:rPr>
+          <w:sz w:val="12"/>
+          <w:szCs w:val="12"/>
+        </w:rPr>
+        <w:t>Мама рассказала Папа</w:t>
+      </w:r>
+    </w:p>
+    <w:p>
+      <w:pPr>
+        <w:rPr>
+          <w:sz w:val="12"/>
+          <w:szCs w:val="12"/>
+        </w:rPr>
+      </w:pPr>
+      <w:r>
+        <w:rPr>
+          <w:sz w:val="12"/>
+          <w:szCs w:val="12"/>
+        </w:rPr>
+        <w:t>Папа обедал</w:t>
+      </w:r>
+    </w:p>
+    <w:p>
+      <w:pPr>
+        <w:rPr>
+          <w:sz w:val="12"/>
+          <w:szCs w:val="12"/>
+        </w:rPr>
+      </w:pPr>
+      <w:r>
+        <w:rPr>
+          <w:sz w:val="12"/>
+          <w:szCs w:val="12"/>
+        </w:rPr>
+        <w:t>Мама: "Во время еды надо, чтобы было весело"</w:t>
+      </w:r>
+    </w:p>
+    <w:p>
+      <w:pPr>
+        <w:rPr>
+          <w:sz w:val="12"/>
+          <w:szCs w:val="12"/>
+        </w:rPr>
+      </w:pPr>
+      <w:r>
+        <w:rPr>
+          <w:sz w:val="12"/>
+          <w:szCs w:val="12"/>
+        </w:rPr>
+        <w:t>Малыш думал</w:t>
+      </w:r>
+    </w:p>
+    <w:p>
+      <w:pPr>
+        <w:rPr>
+          <w:sz w:val="12"/>
+          <w:szCs w:val="12"/>
+        </w:rPr>
+      </w:pPr>
+      <w:r>
+        <w:rPr>
+          <w:sz w:val="12"/>
+          <w:szCs w:val="12"/>
+        </w:rPr>
+        <w:t>Все веселились</w:t>
+      </w:r>
+    </w:p>
+    <w:p>
+      <w:pPr>
+        <w:rPr>
+          <w:sz w:val="12"/>
+          <w:szCs w:val="12"/>
+        </w:rPr>
+      </w:pPr>
+      <w:r>
+        <w:rPr>
+          <w:sz w:val="12"/>
+          <w:szCs w:val="12"/>
+        </w:rPr>
+        <w:t>Все сидели за Стол</w:t>
+      </w:r>
+    </w:p>
+    <w:p>
+      <w:pPr>
+        <w:rPr>
+          <w:sz w:val="12"/>
+          <w:szCs w:val="12"/>
+        </w:rPr>
+      </w:pPr>
+      <w:r>
+        <w:rPr>
+          <w:sz w:val="12"/>
+          <w:szCs w:val="12"/>
+        </w:rPr>
+        <w:t>Все болтали</w:t>
+      </w:r>
+    </w:p>
+    <w:p>
+      <w:pPr>
+        <w:rPr>
+          <w:sz w:val="12"/>
+          <w:szCs w:val="12"/>
+        </w:rPr>
+      </w:pPr>
+      <w:r>
+        <w:rPr>
+          <w:sz w:val="12"/>
+          <w:szCs w:val="12"/>
+        </w:rPr>
+        <w:t>Малыш болтал</w:t>
+      </w:r>
+    </w:p>
+    <w:p>
+      <w:pPr>
+        <w:rPr>
+          <w:sz w:val="12"/>
+          <w:szCs w:val="12"/>
+        </w:rPr>
+      </w:pPr>
+      <w:r>
+        <w:rPr>
+          <w:sz w:val="12"/>
+          <w:szCs w:val="12"/>
+        </w:rPr>
+        <w:t>Малыш не кушал</w:t>
+      </w:r>
+    </w:p>
+    <w:p>
+      <w:pPr>
+        <w:rPr>
+          <w:sz w:val="12"/>
+          <w:szCs w:val="12"/>
+        </w:rPr>
+      </w:pPr>
+      <w:r>
+        <w:rPr>
+          <w:sz w:val="12"/>
+          <w:szCs w:val="12"/>
+        </w:rPr>
+        <w:t>Обед был с вареная треска овощной суп селедочные котлеты</w:t>
+      </w:r>
+    </w:p>
+    <w:p>
+      <w:pPr>
+        <w:rPr>
+          <w:sz w:val="12"/>
+          <w:szCs w:val="12"/>
+        </w:rPr>
+      </w:pPr>
+      <w:r>
+        <w:rPr>
+          <w:sz w:val="12"/>
+          <w:szCs w:val="12"/>
+        </w:rPr>
+        <w:t>Мама подала</w:t>
+      </w:r>
+    </w:p>
+    <w:p>
+      <w:pPr>
+        <w:rPr>
+          <w:sz w:val="12"/>
+          <w:szCs w:val="12"/>
+        </w:rPr>
+      </w:pPr>
+      <w:r>
+        <w:rPr>
+          <w:sz w:val="12"/>
+          <w:szCs w:val="12"/>
+        </w:rPr>
+        <w:t>телячьи отбивные клубника</w:t>
+      </w:r>
+    </w:p>
+    <w:p>
+      <w:pPr>
+        <w:rPr>
+          <w:sz w:val="12"/>
+          <w:szCs w:val="12"/>
+        </w:rPr>
+      </w:pPr>
+      <w:r>
+        <w:rPr>
+          <w:sz w:val="12"/>
+          <w:szCs w:val="12"/>
+        </w:rPr>
+        <w:t>Боссе уезжал</w:t>
+      </w:r>
+    </w:p>
+    <w:p>
+      <w:pPr>
+        <w:rPr>
+          <w:sz w:val="12"/>
+          <w:szCs w:val="12"/>
+        </w:rPr>
+      </w:pPr>
+      <w:proofErr w:type="spellStart"/>
+      <w:r>
+        <w:rPr>
+          <w:sz w:val="12"/>
+          <w:szCs w:val="12"/>
+        </w:rPr>
+        <w:t>Бетан</w:t>
+      </w:r>
+      <w:proofErr w:type="spellEnd"/>
+      <w:r>
+        <w:rPr>
+          <w:sz w:val="12"/>
+          <w:szCs w:val="12"/>
+        </w:rPr>
+        <w:t xml:space="preserve"> уезжал</w:t>
+      </w:r>
+    </w:p>
+    <w:p>
+      <w:pPr>
+        <w:rPr>
+          <w:sz w:val="12"/>
+          <w:szCs w:val="12"/>
+        </w:rPr>
+      </w:pPr>
+      <w:r>
+        <w:rPr>
+          <w:sz w:val="12"/>
+          <w:szCs w:val="12"/>
+        </w:rPr>
+        <w:t xml:space="preserve">Боссе уезжал в </w:t>
+      </w:r>
+      <w:proofErr w:type="spellStart"/>
+      <w:r>
+        <w:rPr>
+          <w:sz w:val="12"/>
+          <w:szCs w:val="12"/>
+        </w:rPr>
+        <w:t>Яхтклуб</w:t>
+      </w:r>
+      <w:proofErr w:type="spellEnd"/>
+    </w:p>
+    <w:p>
+      <w:pPr>
+        <w:rPr>
+          <w:sz w:val="12"/>
+          <w:szCs w:val="12"/>
+        </w:rPr>
+      </w:pPr>
+      <w:r>
+        <w:rPr>
+          <w:sz w:val="12"/>
+          <w:szCs w:val="12"/>
+        </w:rPr>
+        <w:t>Боссе учился Парусный спорт</w:t>
+      </w:r>
+    </w:p>
+    <w:p>
+      <w:pPr>
+        <w:rPr>
+          <w:sz w:val="12"/>
+          <w:szCs w:val="12"/>
+        </w:rPr>
+      </w:pPr>
+      <w:proofErr w:type="spellStart"/>
+      <w:r>
+        <w:rPr>
+          <w:sz w:val="12"/>
+          <w:szCs w:val="12"/>
+        </w:rPr>
+        <w:t>Бетан</w:t>
+      </w:r>
+      <w:proofErr w:type="spellEnd"/>
+      <w:r>
+        <w:rPr>
+          <w:sz w:val="12"/>
+          <w:szCs w:val="12"/>
+        </w:rPr>
+        <w:t xml:space="preserve"> уезжал на Крестьянский хутор</w:t>
+      </w:r>
+    </w:p>
+    <w:p>
+      <w:pPr>
+        <w:rPr>
+          <w:sz w:val="12"/>
+          <w:szCs w:val="12"/>
+        </w:rPr>
+      </w:pPr>
+      <w:r>
+        <w:rPr>
+          <w:sz w:val="12"/>
+          <w:szCs w:val="12"/>
+        </w:rPr>
+        <w:t>Лошади были на Крестьянский хутор</w:t>
+      </w:r>
+    </w:p>
+    <w:p>
+      <w:pPr>
+        <w:rPr>
+          <w:sz w:val="12"/>
+          <w:szCs w:val="12"/>
+        </w:rPr>
+      </w:pPr>
+      <w:r>
+        <w:rPr>
+          <w:sz w:val="12"/>
+          <w:szCs w:val="12"/>
+        </w:rPr>
+        <w:t>Прощальный обед был</w:t>
+      </w:r>
+    </w:p>
+    <w:p>
+      <w:pPr>
+        <w:rPr>
+          <w:sz w:val="12"/>
+          <w:szCs w:val="12"/>
+        </w:rPr>
+      </w:pPr>
+      <w:r>
+        <w:rPr>
+          <w:sz w:val="12"/>
+          <w:szCs w:val="12"/>
+        </w:rPr>
+        <w:t>Мама постаралась</w:t>
+      </w:r>
+    </w:p>
+    <w:p>
+      <w:pPr>
+        <w:rPr>
+          <w:sz w:val="12"/>
+          <w:szCs w:val="12"/>
+        </w:rPr>
+      </w:pPr>
+      <w:r>
+        <w:rPr>
+          <w:sz w:val="12"/>
+          <w:szCs w:val="12"/>
+        </w:rPr>
+        <w:t>Маленький пир был</w:t>
+      </w:r>
+    </w:p>
+    <w:p/>
+    <w:p>
+      <w:pPr>
+        <w:jc w:val="center"/>
         <w:rPr>
           <w:sz w:val="28"/>
           <w:szCs w:val="28"/>
           <w:u w:val="single"/>
         </w:rPr>
-        <w:t>Результат работы программы</w:t>
-      </w:r>
-    </w:p>
-    <w:p>
-      <w:pPr>
-        <w:rPr>
-          <w:sz w:val="12"/>
-          <w:szCs w:val="12"/>
-        </w:rPr>
-      </w:pPr>
-      <w:r>
-        <w:rPr>
-          <w:sz w:val="12"/>
-          <w:szCs w:val="12"/>
-        </w:rPr>
-        <w:t>Мама поняла</w:t>
-      </w:r>
-    </w:p>
-    <w:p>
-      <w:pPr>
-        <w:rPr>
-          <w:sz w:val="12"/>
-          <w:szCs w:val="12"/>
-        </w:rPr>
-      </w:pPr>
-      <w:r>
-        <w:rPr>
-          <w:sz w:val="12"/>
-          <w:szCs w:val="12"/>
-        </w:rPr>
-        <w:t>Кто натворил</w:t>
-      </w:r>
-    </w:p>
-    <w:p>
-      <w:pPr>
-        <w:rPr>
-          <w:sz w:val="12"/>
-          <w:szCs w:val="12"/>
-        </w:rPr>
-      </w:pPr>
-      <w:r>
-        <w:rPr>
-          <w:sz w:val="12"/>
-          <w:szCs w:val="12"/>
-        </w:rPr>
-        <w:t>Мама рассказала Папа</w:t>
-      </w:r>
-    </w:p>
-    <w:p>
-      <w:pPr>
-        <w:rPr>
-          <w:sz w:val="12"/>
-          <w:szCs w:val="12"/>
-        </w:rPr>
-      </w:pPr>
-      <w:r>
-        <w:rPr>
-          <w:sz w:val="12"/>
-          <w:szCs w:val="12"/>
-        </w:rPr>
-        <w:t>Папа обедал</w:t>
-      </w:r>
-    </w:p>
-    <w:p>
-      <w:pPr>
-        <w:rPr>
-          <w:sz w:val="12"/>
-          <w:szCs w:val="12"/>
-        </w:rPr>
-      </w:pPr>
-      <w:r>
-        <w:rPr>
-          <w:sz w:val="12"/>
-          <w:szCs w:val="12"/>
-        </w:rPr>
-        <w:t>Мама: "Во время еды надо, чтобы было весело"</w:t>
-      </w:r>
-    </w:p>
-    <w:p>
-      <w:pPr>
-        <w:rPr>
-          <w:sz w:val="12"/>
-          <w:szCs w:val="12"/>
-        </w:rPr>
-      </w:pPr>
-      <w:r>
-        <w:rPr>
-          <w:sz w:val="12"/>
-          <w:szCs w:val="12"/>
-        </w:rPr>
-        <w:t>Малыш думал</w:t>
-      </w:r>
-    </w:p>
-    <w:p>
-      <w:pPr>
-        <w:rPr>
-          <w:sz w:val="12"/>
-          <w:szCs w:val="12"/>
-        </w:rPr>
-      </w:pPr>
-      <w:r>
-        <w:rPr>
-          <w:sz w:val="12"/>
-          <w:szCs w:val="12"/>
-        </w:rPr>
-        <w:t>Все веселились</w:t>
-      </w:r>
-    </w:p>
-    <w:p>
-      <w:pPr>
-        <w:rPr>
-          <w:sz w:val="12"/>
-          <w:szCs w:val="12"/>
-        </w:rPr>
-      </w:pPr>
-      <w:r>
-        <w:rPr>
-          <w:sz w:val="12"/>
-          <w:szCs w:val="12"/>
-        </w:rPr>
-        <w:t>Все сидели за Стол</w:t>
-      </w:r>
-    </w:p>
-    <w:p>
-      <w:pPr>
-        <w:rPr>
-          <w:sz w:val="12"/>
-          <w:szCs w:val="12"/>
-        </w:rPr>
-      </w:pPr>
-      <w:r>
-        <w:rPr>
-          <w:sz w:val="12"/>
-          <w:szCs w:val="12"/>
-        </w:rPr>
-        <w:t>Все болтали</w:t>
-      </w:r>
-    </w:p>
-    <w:p>
-      <w:pPr>
-        <w:rPr>
-          <w:sz w:val="12"/>
-          <w:szCs w:val="12"/>
-        </w:rPr>
-      </w:pPr>
-      <w:r>
-        <w:rPr>
-          <w:sz w:val="12"/>
-          <w:szCs w:val="12"/>
-        </w:rPr>
-        <w:t>Малыш болтал</w:t>
-      </w:r>
-    </w:p>
-    <w:p>
-      <w:pPr>
-        <w:rPr>
-          <w:sz w:val="12"/>
-          <w:szCs w:val="12"/>
-        </w:rPr>
-      </w:pPr>
-      <w:r>
-        <w:rPr>
-          <w:sz w:val="12"/>
-          <w:szCs w:val="12"/>
-        </w:rPr>
-        <w:t>Малыш не кушал</w:t>
-      </w:r>
-    </w:p>
-    <w:p>
-      <w:pPr>
-        <w:rPr>
-          <w:sz w:val="12"/>
-          <w:szCs w:val="12"/>
-        </w:rPr>
-      </w:pPr>
-      <w:r>
-        <w:rPr>
-          <w:sz w:val="12"/>
-          <w:szCs w:val="12"/>
-        </w:rPr>
-        <w:t>Обед был с вареная треска овощной суп селедочные котлеты</w:t>
-      </w:r>
-    </w:p>
-    <w:p>
-      <w:pPr>
-        <w:rPr>
-          <w:sz w:val="12"/>
-          <w:szCs w:val="12"/>
-        </w:rPr>
-      </w:pPr>
-      <w:r>
-        <w:rPr>
-          <w:sz w:val="12"/>
-          <w:szCs w:val="12"/>
-        </w:rPr>
-        <w:t>Мама подала</w:t>
-      </w:r>
-    </w:p>
-    <w:p>
-      <w:pPr>
-        <w:rPr>
-          <w:sz w:val="12"/>
-          <w:szCs w:val="12"/>
-        </w:rPr>
-      </w:pPr>
-      <w:r>
-        <w:rPr>
-          <w:sz w:val="12"/>
-          <w:szCs w:val="12"/>
-        </w:rPr>
-        <w:t>телячьи отбивные клубника</w:t>
-      </w:r>
-    </w:p>
-    <w:p>
-      <w:pPr>
-        <w:rPr>
-          <w:sz w:val="12"/>
-          <w:szCs w:val="12"/>
-        </w:rPr>
-      </w:pPr>
-      <w:r>
-        <w:rPr>
-          <w:sz w:val="12"/>
-          <w:szCs w:val="12"/>
-        </w:rPr>
-        <w:t>Боссе уезжал</w:t>
-      </w:r>
-    </w:p>
-    <w:p>
-      <w:pPr>
-        <w:rPr>
-          <w:sz w:val="12"/>
-          <w:szCs w:val="12"/>
-        </w:rPr>
-      </w:pPr>
-      <w:proofErr w:type="spellStart"/>
-      <w:r>
-        <w:rPr>
-          <w:sz w:val="12"/>
-          <w:szCs w:val="12"/>
-        </w:rPr>
-        <w:t>Бетан</w:t>
-      </w:r>
-      <w:proofErr w:type="spellEnd"/>
-      <w:r>
-        <w:rPr>
-          <w:sz w:val="12"/>
-          <w:szCs w:val="12"/>
-        </w:rPr>
-        <w:t xml:space="preserve"> уезжал</w:t>
-      </w:r>
-    </w:p>
-    <w:p>
-      <w:pPr>
-        <w:rPr>
-          <w:sz w:val="12"/>
-          <w:szCs w:val="12"/>
-        </w:rPr>
-      </w:pPr>
-      <w:r>
-        <w:rPr>
-          <w:sz w:val="12"/>
-          <w:szCs w:val="12"/>
-        </w:rPr>
-        <w:t xml:space="preserve">Боссе уезжал в </w:t>
-      </w:r>
-      <w:proofErr w:type="spellStart"/>
-      <w:r>
-        <w:rPr>
-          <w:sz w:val="12"/>
-          <w:szCs w:val="12"/>
-        </w:rPr>
-        <w:t>Яхтклуб</w:t>
-      </w:r>
-      <w:proofErr w:type="spellEnd"/>
-    </w:p>
-    <w:p>
-      <w:pPr>
-        <w:rPr>
-          <w:sz w:val="12"/>
-          <w:szCs w:val="12"/>
-        </w:rPr>
-      </w:pPr>
-      <w:r>
-        <w:rPr>
-          <w:sz w:val="12"/>
-          <w:szCs w:val="12"/>
-        </w:rPr>
-        <w:t>Боссе учился Парусный спорт</w:t>
-      </w:r>
-    </w:p>
-    <w:p>
-      <w:pPr>
-        <w:rPr>
-          <w:sz w:val="12"/>
-          <w:szCs w:val="12"/>
-        </w:rPr>
-      </w:pPr>
-      <w:proofErr w:type="spellStart"/>
-      <w:r>
-        <w:rPr>
-          <w:sz w:val="12"/>
-          <w:szCs w:val="12"/>
-        </w:rPr>
-        <w:t>Бетан</w:t>
-      </w:r>
-      <w:proofErr w:type="spellEnd"/>
-      <w:r>
-        <w:rPr>
-          <w:sz w:val="12"/>
-          <w:szCs w:val="12"/>
-        </w:rPr>
-        <w:t xml:space="preserve"> уезжал на Крестьянский хутор</w:t>
-      </w:r>
-    </w:p>
-    <w:p>
-      <w:pPr>
-        <w:rPr>
-          <w:sz w:val="12"/>
-          <w:szCs w:val="12"/>
-        </w:rPr>
-      </w:pPr>
-      <w:r>
-        <w:rPr>
-          <w:sz w:val="12"/>
-          <w:szCs w:val="12"/>
-        </w:rPr>
-        <w:t>Лошади были на Крестьянский хутор</w:t>
-      </w:r>
-    </w:p>
-    <w:p>
-      <w:pPr>
-        <w:rPr>
-          <w:sz w:val="12"/>
-          <w:szCs w:val="12"/>
-        </w:rPr>
-      </w:pPr>
-      <w:r>
-        <w:rPr>
-          <w:sz w:val="12"/>
-          <w:szCs w:val="12"/>
-        </w:rPr>
-        <w:t>Прощальный обед был</w:t>
-      </w:r>
-    </w:p>
-    <w:p>
-      <w:pPr>
-        <w:rPr>
-          <w:sz w:val="12"/>
-          <w:szCs w:val="12"/>
-        </w:rPr>
-      </w:pPr>
-      <w:r>
-        <w:rPr>
-          <w:sz w:val="12"/>
-          <w:szCs w:val="12"/>
-        </w:rPr>
-        <w:t>Мама постаралась</w:t>
-      </w:r>
-    </w:p>
-    <w:p>
-      <w:pPr>
-        <w:rPr>
-          <w:sz w:val="12"/>
-          <w:szCs w:val="12"/>
-        </w:rPr>
-      </w:pPr>
-      <w:r>
-        <w:rPr>
-          <w:sz w:val="12"/>
-          <w:szCs w:val="12"/>
-        </w:rPr>
-        <w:t>Маленький пир был</w:t>
-      </w:r>
-    </w:p>
-    <w:p/>
-    <w:p>
-      <w:pPr>
-        <w:jc w:val="center"/>
+      </w:pPr>
+      <w:r>
         <w:rPr>
           <w:sz w:val="28"/>
           <w:szCs w:val="28"/>
           <w:u w:val="single"/>
         </w:rPr>
-      </w:pPr>
-      <w:r>
-        <w:rPr>
-          <w:sz w:val="28"/>
-          <w:szCs w:val="28"/>
-          <w:u w:val="single"/>
-        </w:rPr>
+        <w:lastRenderedPageBreak/>
         <w:t>Выводы по работе</w:t>
       </w:r>
     </w:p>

--- a/LB3/ЛБ 3 Кононова Виктория.docx
+++ b/LB3/ЛБ 3 Кононова Виктория.docx
@@ -35,18 +35,8 @@
           <w:sz w:val="20"/>
           <w:szCs w:val="20"/>
         </w:rPr>
-        <w:t xml:space="preserve">Факультет </w:t>
-      </w:r>
-      <w:proofErr w:type="spellStart"/>
-      <w:r>
-        <w:rPr>
-          <w:rFonts w:ascii="Bahnschrift SemiBold" w:hAnsi="Bahnschrift SemiBold"/>
-          <w:sz w:val="20"/>
-          <w:szCs w:val="20"/>
-        </w:rPr>
-        <w:t>ПииКТ</w:t>
-      </w:r>
-      <w:proofErr w:type="spellEnd"/>
+        <w:t>Факультет ПииКТ</w:t>
+      </w:r>
     </w:p>
     <w:p>
       <w:pPr>
@@ -395,79 +385,7 @@
           <w:color w:val="212529"/>
           <w:shd w:val="clear" w:color="auto" w:fill="FFFFFF"/>
         </w:rPr>
-        <w:t xml:space="preserve">Мама сразу поняла, кто все это натворил, и даже рассказала папе, когда он пришел </w:t>
-      </w:r>
-      <w:proofErr w:type="gramStart"/>
-      <w:r>
-        <w:rPr>
-          <w:rFonts w:ascii="Segoe UI" w:hAnsi="Segoe UI" w:cs="Segoe UI"/>
-          <w:color w:val="212529"/>
-          <w:shd w:val="clear" w:color="auto" w:fill="FFFFFF"/>
-        </w:rPr>
-        <w:t>обедать</w:t>
-      </w:r>
-      <w:proofErr w:type="gramEnd"/>
-      <w:r>
-        <w:rPr>
-          <w:rFonts w:ascii="Segoe UI" w:hAnsi="Segoe UI" w:cs="Segoe UI"/>
-          <w:color w:val="212529"/>
-          <w:shd w:val="clear" w:color="auto" w:fill="FFFFFF"/>
-        </w:rPr>
-        <w:t xml:space="preserve"> Мама часто это повторяла: "Во время еды надо, чтобы было весело". И Малыш тоже так думал. А им, право же, всегда было весело, когда они все вместе сидели за столом и болтали о чем попало. Малыш больше говорил, чем ел, особенно когда на обед была вареная треска, или овощной суп, или селедочные котлеты. Но сегодня мама подала им телячьи отбивные, а на сладкое -- клубнику, потому что начались летние каникулы и Боссе и </w:t>
-      </w:r>
-      <w:proofErr w:type="spellStart"/>
-      <w:r>
-        <w:rPr>
-          <w:rFonts w:ascii="Segoe UI" w:hAnsi="Segoe UI" w:cs="Segoe UI"/>
-          <w:color w:val="212529"/>
-          <w:shd w:val="clear" w:color="auto" w:fill="FFFFFF"/>
-        </w:rPr>
-        <w:t>Бетан</w:t>
-      </w:r>
-      <w:proofErr w:type="spellEnd"/>
-      <w:r>
-        <w:rPr>
-          <w:rFonts w:ascii="Segoe UI" w:hAnsi="Segoe UI" w:cs="Segoe UI"/>
-          <w:color w:val="212529"/>
-          <w:shd w:val="clear" w:color="auto" w:fill="FFFFFF"/>
-        </w:rPr>
-        <w:t xml:space="preserve"> уезжали из дома. Боссе -- в </w:t>
-      </w:r>
-      <w:proofErr w:type="spellStart"/>
-      <w:r>
-        <w:rPr>
-          <w:rFonts w:ascii="Segoe UI" w:hAnsi="Segoe UI" w:cs="Segoe UI"/>
-          <w:color w:val="212529"/>
-          <w:shd w:val="clear" w:color="auto" w:fill="FFFFFF"/>
-        </w:rPr>
-        <w:t>яхтклуб</w:t>
-      </w:r>
-      <w:proofErr w:type="spellEnd"/>
-      <w:r>
-        <w:rPr>
-          <w:rFonts w:ascii="Segoe UI" w:hAnsi="Segoe UI" w:cs="Segoe UI"/>
-          <w:color w:val="212529"/>
-          <w:shd w:val="clear" w:color="auto" w:fill="FFFFFF"/>
-        </w:rPr>
-        <w:t xml:space="preserve">, учиться парусному спорту, а </w:t>
-      </w:r>
-      <w:proofErr w:type="spellStart"/>
-      <w:r>
-        <w:rPr>
-          <w:rFonts w:ascii="Segoe UI" w:hAnsi="Segoe UI" w:cs="Segoe UI"/>
-          <w:color w:val="212529"/>
-          <w:shd w:val="clear" w:color="auto" w:fill="FFFFFF"/>
-        </w:rPr>
-        <w:t>Бетан</w:t>
-      </w:r>
-      <w:proofErr w:type="spellEnd"/>
-      <w:r>
-        <w:rPr>
-          <w:rFonts w:ascii="Segoe UI" w:hAnsi="Segoe UI" w:cs="Segoe UI"/>
-          <w:color w:val="212529"/>
-          <w:shd w:val="clear" w:color="auto" w:fill="FFFFFF"/>
-        </w:rPr>
-        <w:t xml:space="preserve"> -- на крестьянский хутор, где много лошадей. Так что это был прощальный обед, и мама постаралась, чтобы он превратился в маленький пир.</w:t>
+        <w:t>Мама сразу поняла, кто все это натворил, и даже рассказала папе, когда он пришел обедать Мама часто это повторяла: "Во время еды надо, чтобы было весело". И Малыш тоже так думал. А им, право же, всегда было весело, когда они все вместе сидели за столом и болтали о чем попало. Малыш больше говорил, чем ел, особенно когда на обед была вареная треска, или овощной суп, или селедочные котлеты. Но сегодня мама подала им телячьи отбивные, а на сладкое -- клубнику, потому что начались летние каникулы и Боссе и Бетан уезжали из дома. Боссе -- в яхтклуб, учиться парусному спорту, а Бетан -- на крестьянский хутор, где много лошадей. Так что это был прощальный обед, и мама постаралась, чтобы он превратился в маленький пир.</w:t>
       </w:r>
     </w:p>
     <w:p>
@@ -713,10 +631,10 @@
           <w:szCs w:val="28"/>
         </w:rPr>
         <w:drawing>
-          <wp:inline distT="0" distB="0" distL="0" distR="0" wp14:anchorId="503E5DD7" wp14:editId="410B6131">
+          <wp:inline distT="0" distB="0" distL="0" distR="0" wp14:anchorId="351A1E1E" wp14:editId="743CF377">
             <wp:extent cx="5930900" cy="1955800"/>
             <wp:effectExtent l="0" t="0" r="0" b="6350"/>
-            <wp:docPr id="3" name="Рисунок 3"/>
+            <wp:docPr id="1" name="Рисунок 1"/>
             <wp:cNvGraphicFramePr>
               <a:graphicFrameLocks xmlns:a="http://schemas.openxmlformats.org/drawingml/2006/main" noChangeAspect="1"/>
             </wp:cNvGraphicFramePr>
@@ -1057,46 +975,28 @@
           <w:szCs w:val="12"/>
         </w:rPr>
       </w:pPr>
-      <w:proofErr w:type="spellStart"/>
-      <w:r>
-        <w:rPr>
-          <w:sz w:val="12"/>
-          <w:szCs w:val="12"/>
-        </w:rPr>
-        <w:t>Бетан</w:t>
-      </w:r>
-      <w:proofErr w:type="spellEnd"/>
-      <w:r>
-        <w:rPr>
-          <w:sz w:val="12"/>
-          <w:szCs w:val="12"/>
-        </w:rPr>
-        <w:t xml:space="preserve"> уезжал</w:t>
-      </w:r>
-    </w:p>
-    <w:p>
-      <w:pPr>
-        <w:rPr>
-          <w:sz w:val="12"/>
-          <w:szCs w:val="12"/>
-        </w:rPr>
-      </w:pPr>
-      <w:r>
-        <w:rPr>
-          <w:sz w:val="12"/>
-          <w:szCs w:val="12"/>
-        </w:rPr>
-        <w:t xml:space="preserve">Боссе уезжал в </w:t>
-      </w:r>
-      <w:proofErr w:type="spellStart"/>
-      <w:r>
-        <w:rPr>
-          <w:sz w:val="12"/>
-          <w:szCs w:val="12"/>
-        </w:rPr>
-        <w:t>Яхтклуб</w:t>
-      </w:r>
-      <w:proofErr w:type="spellEnd"/>
+      <w:r>
+        <w:rPr>
+          <w:sz w:val="12"/>
+          <w:szCs w:val="12"/>
+        </w:rPr>
+        <w:t>Бетан уезжал</w:t>
+      </w:r>
+    </w:p>
+    <w:p>
+      <w:pPr>
+        <w:rPr>
+          <w:sz w:val="12"/>
+          <w:szCs w:val="12"/>
+        </w:rPr>
+      </w:pPr>
+      <w:r>
+        <w:rPr>
+          <w:sz w:val="12"/>
+          <w:szCs w:val="12"/>
+        </w:rPr>
+        <w:t>Боссе уезжал в Яхтклуб</w:t>
+      </w:r>
     </w:p>
     <w:p>
       <w:pPr>
@@ -1120,21 +1020,12 @@
           <w:szCs w:val="12"/>
         </w:rPr>
       </w:pPr>
-      <w:proofErr w:type="spellStart"/>
-      <w:r>
-        <w:rPr>
-          <w:sz w:val="12"/>
-          <w:szCs w:val="12"/>
-        </w:rPr>
-        <w:t>Бетан</w:t>
-      </w:r>
-      <w:proofErr w:type="spellEnd"/>
-      <w:r>
-        <w:rPr>
-          <w:sz w:val="12"/>
-          <w:szCs w:val="12"/>
-        </w:rPr>
-        <w:t xml:space="preserve"> уезжал на Крестьянский хутор</w:t>
+      <w:r>
+        <w:rPr>
+          <w:sz w:val="12"/>
+          <w:szCs w:val="12"/>
+        </w:rPr>
+        <w:t>Бетан уезжал на Крестьянский хутор</w:t>
       </w:r>
     </w:p>
     <w:p>
@@ -1228,39 +1119,10 @@
         <w:t xml:space="preserve">, </w:t>
       </w:r>
       <w:r>
-        <w:t xml:space="preserve">узнала больше о таких методах </w:t>
-      </w:r>
-      <w:proofErr w:type="gramStart"/>
-      <w:r>
-        <w:t xml:space="preserve">как </w:t>
-      </w:r>
-      <w:r>
-        <w:t xml:space="preserve"> </w:t>
-      </w:r>
-      <w:proofErr w:type="spellStart"/>
-      <w:r>
-        <w:t>equals</w:t>
-      </w:r>
-      <w:proofErr w:type="spellEnd"/>
-      <w:proofErr w:type="gramEnd"/>
-      <w:r>
-        <w:t xml:space="preserve">(), </w:t>
-      </w:r>
-      <w:proofErr w:type="spellStart"/>
-      <w:r>
-        <w:t>toString</w:t>
-      </w:r>
-      <w:proofErr w:type="spellEnd"/>
-      <w:r>
-        <w:t xml:space="preserve">() и </w:t>
-      </w:r>
-      <w:proofErr w:type="spellStart"/>
-      <w:r>
-        <w:t>hashCode</w:t>
-      </w:r>
-      <w:proofErr w:type="spellEnd"/>
-      <w:r>
-        <w:t xml:space="preserve">(), </w:t>
+        <w:t xml:space="preserve">узнала больше о таких методах как </w:t>
+      </w:r>
+      <w:r>
+        <w:t xml:space="preserve"> equals(), toString() и hashCode(), </w:t>
       </w:r>
       <w:r>
         <w:t xml:space="preserve">о принципах </w:t>
